--- a/microservices.docx
+++ b/microservices.docx
@@ -3048,7 +3048,7 @@
             </w:rPr>
             <w:fldChar w:fldCharType="separate"/>
           </w:r>
-          <w:hyperlink w:anchor="_Toc48257437" w:history="1">
+          <w:hyperlink w:anchor="_Toc48294572" w:history="1">
             <w:r>
               <w:rPr>
                 <w:rStyle w:val="Hyperlink"/>
@@ -3083,7 +3083,7 @@
                 <w:noProof/>
                 <w:webHidden/>
               </w:rPr>
-              <w:instrText xml:space="preserve"> PAGEREF _Toc48257437 \h </w:instrText>
+              <w:instrText xml:space="preserve"> PAGEREF _Toc48294572 \h </w:instrText>
             </w:r>
             <w:r>
               <w:rPr>
@@ -3135,7 +3135,7 @@
               <w:szCs w:val="22"/>
             </w:rPr>
           </w:pPr>
-          <w:hyperlink w:anchor="_Toc48257438" w:history="1">
+          <w:hyperlink w:anchor="_Toc48294573" w:history="1">
             <w:r>
               <w:rPr>
                 <w:rStyle w:val="Hyperlink"/>
@@ -3170,7 +3170,7 @@
                 <w:noProof/>
                 <w:webHidden/>
               </w:rPr>
-              <w:instrText xml:space="preserve"> PAGEREF _Toc48257438 \h </w:instrText>
+              <w:instrText xml:space="preserve"> PAGEREF _Toc48294573 \h </w:instrText>
             </w:r>
             <w:r>
               <w:rPr>
@@ -3222,7 +3222,7 @@
               <w:szCs w:val="22"/>
             </w:rPr>
           </w:pPr>
-          <w:hyperlink w:anchor="_Toc48257439" w:history="1">
+          <w:hyperlink w:anchor="_Toc48294574" w:history="1">
             <w:r>
               <w:rPr>
                 <w:rStyle w:val="Hyperlink"/>
@@ -3257,7 +3257,7 @@
                 <w:noProof/>
                 <w:webHidden/>
               </w:rPr>
-              <w:instrText xml:space="preserve"> PAGEREF _Toc48257439 \h </w:instrText>
+              <w:instrText xml:space="preserve"> PAGEREF _Toc48294574 \h </w:instrText>
             </w:r>
             <w:r>
               <w:rPr>
@@ -3310,7 +3310,7 @@
               <w:szCs w:val="22"/>
             </w:rPr>
           </w:pPr>
-          <w:hyperlink w:anchor="_Toc48257440" w:history="1">
+          <w:hyperlink w:anchor="_Toc48294575" w:history="1">
             <w:r>
               <w:rPr>
                 <w:rStyle w:val="Hyperlink"/>
@@ -3353,7 +3353,7 @@
                 <w:bCs/>
                 <w:webHidden/>
               </w:rPr>
-              <w:instrText xml:space="preserve"> PAGEREF _Toc48257440 \h </w:instrText>
+              <w:instrText xml:space="preserve"> PAGEREF _Toc48294575 \h </w:instrText>
             </w:r>
             <w:r>
               <w:rPr>
@@ -3398,7 +3398,7 @@
               <w:szCs w:val="22"/>
             </w:rPr>
           </w:pPr>
-          <w:hyperlink w:anchor="_Toc48257441" w:history="1">
+          <w:hyperlink w:anchor="_Toc48294576" w:history="1">
             <w:r>
               <w:rPr>
                 <w:rStyle w:val="Hyperlink"/>
@@ -3441,7 +3441,7 @@
                 <w:bCs/>
                 <w:webHidden/>
               </w:rPr>
-              <w:instrText xml:space="preserve"> PAGEREF _Toc48257441 \h </w:instrText>
+              <w:instrText xml:space="preserve"> PAGEREF _Toc48294576 \h </w:instrText>
             </w:r>
             <w:r>
               <w:rPr>
@@ -3486,7 +3486,7 @@
               <w:szCs w:val="22"/>
             </w:rPr>
           </w:pPr>
-          <w:hyperlink w:anchor="_Toc48257442" w:history="1">
+          <w:hyperlink w:anchor="_Toc48294577" w:history="1">
             <w:r>
               <w:rPr>
                 <w:rStyle w:val="Hyperlink"/>
@@ -3529,7 +3529,7 @@
                 <w:bCs/>
                 <w:webHidden/>
               </w:rPr>
-              <w:instrText xml:space="preserve"> PAGEREF _Toc48257442 \h </w:instrText>
+              <w:instrText xml:space="preserve"> PAGEREF _Toc48294577 \h </w:instrText>
             </w:r>
             <w:r>
               <w:rPr>
@@ -3573,7 +3573,7 @@
               <w:szCs w:val="22"/>
             </w:rPr>
           </w:pPr>
-          <w:hyperlink w:anchor="_Toc48257443" w:history="1">
+          <w:hyperlink w:anchor="_Toc48294578" w:history="1">
             <w:r>
               <w:rPr>
                 <w:rStyle w:val="Hyperlink"/>
@@ -3608,7 +3608,7 @@
                 <w:noProof/>
                 <w:webHidden/>
               </w:rPr>
-              <w:instrText xml:space="preserve"> PAGEREF _Toc48257443 \h </w:instrText>
+              <w:instrText xml:space="preserve"> PAGEREF _Toc48294578 \h </w:instrText>
             </w:r>
             <w:r>
               <w:rPr>
@@ -3661,7 +3661,7 @@
               <w:szCs w:val="22"/>
             </w:rPr>
           </w:pPr>
-          <w:hyperlink w:anchor="_Toc48257444" w:history="1">
+          <w:hyperlink w:anchor="_Toc48294579" w:history="1">
             <w:r>
               <w:rPr>
                 <w:rStyle w:val="Hyperlink"/>
@@ -3704,7 +3704,7 @@
                 <w:bCs/>
                 <w:webHidden/>
               </w:rPr>
-              <w:instrText xml:space="preserve"> PAGEREF _Toc48257444 \h </w:instrText>
+              <w:instrText xml:space="preserve"> PAGEREF _Toc48294579 \h </w:instrText>
             </w:r>
             <w:r>
               <w:rPr>
@@ -3749,7 +3749,7 @@
               <w:szCs w:val="22"/>
             </w:rPr>
           </w:pPr>
-          <w:hyperlink w:anchor="_Toc48257445" w:history="1">
+          <w:hyperlink w:anchor="_Toc48294580" w:history="1">
             <w:r>
               <w:rPr>
                 <w:rStyle w:val="Hyperlink"/>
@@ -3792,7 +3792,7 @@
                 <w:bCs/>
                 <w:webHidden/>
               </w:rPr>
-              <w:instrText xml:space="preserve"> PAGEREF _Toc48257445 \h </w:instrText>
+              <w:instrText xml:space="preserve"> PAGEREF _Toc48294580 \h </w:instrText>
             </w:r>
             <w:r>
               <w:rPr>
@@ -3840,7 +3840,7 @@
               <w:szCs w:val="22"/>
             </w:rPr>
           </w:pPr>
-          <w:hyperlink w:anchor="_Toc48257446" w:history="1">
+          <w:hyperlink w:anchor="_Toc48294581" w:history="1">
             <w:r>
               <w:rPr>
                 <w:rStyle w:val="Hyperlink"/>
@@ -3895,7 +3895,7 @@
                 <w:noProof/>
                 <w:webHidden/>
               </w:rPr>
-              <w:instrText xml:space="preserve"> PAGEREF _Toc48257446 \h </w:instrText>
+              <w:instrText xml:space="preserve"> PAGEREF _Toc48294581 \h </w:instrText>
             </w:r>
             <w:r>
               <w:rPr>
@@ -3951,7 +3951,7 @@
               <w:szCs w:val="22"/>
             </w:rPr>
           </w:pPr>
-          <w:hyperlink w:anchor="_Toc48257447" w:history="1">
+          <w:hyperlink w:anchor="_Toc48294582" w:history="1">
             <w:r>
               <w:rPr>
                 <w:rStyle w:val="Hyperlink"/>
@@ -4006,7 +4006,7 @@
                 <w:noProof/>
                 <w:webHidden/>
               </w:rPr>
-              <w:instrText xml:space="preserve"> PAGEREF _Toc48257447 \h </w:instrText>
+              <w:instrText xml:space="preserve"> PAGEREF _Toc48294582 \h </w:instrText>
             </w:r>
             <w:r>
               <w:rPr>
@@ -4059,7 +4059,7 @@
               <w:szCs w:val="22"/>
             </w:rPr>
           </w:pPr>
-          <w:hyperlink w:anchor="_Toc48257448" w:history="1">
+          <w:hyperlink w:anchor="_Toc48294583" w:history="1">
             <w:r>
               <w:rPr>
                 <w:rStyle w:val="Hyperlink"/>
@@ -4102,7 +4102,7 @@
                 <w:bCs/>
                 <w:webHidden/>
               </w:rPr>
-              <w:instrText xml:space="preserve"> PAGEREF _Toc48257448 \h </w:instrText>
+              <w:instrText xml:space="preserve"> PAGEREF _Toc48294583 \h </w:instrText>
             </w:r>
             <w:r>
               <w:rPr>
@@ -4147,7 +4147,7 @@
               <w:szCs w:val="22"/>
             </w:rPr>
           </w:pPr>
-          <w:hyperlink w:anchor="_Toc48257449" w:history="1">
+          <w:hyperlink w:anchor="_Toc48294584" w:history="1">
             <w:r>
               <w:rPr>
                 <w:rStyle w:val="Hyperlink"/>
@@ -4190,7 +4190,7 @@
                 <w:bCs/>
                 <w:webHidden/>
               </w:rPr>
-              <w:instrText xml:space="preserve"> PAGEREF _Toc48257449 \h </w:instrText>
+              <w:instrText xml:space="preserve"> PAGEREF _Toc48294584 \h </w:instrText>
             </w:r>
             <w:r>
               <w:rPr>
@@ -4238,7 +4238,7 @@
               <w:szCs w:val="22"/>
             </w:rPr>
           </w:pPr>
-          <w:hyperlink w:anchor="_Toc48257450" w:history="1">
+          <w:hyperlink w:anchor="_Toc48294585" w:history="1">
             <w:r>
               <w:rPr>
                 <w:rStyle w:val="Hyperlink"/>
@@ -4293,7 +4293,7 @@
                 <w:noProof/>
                 <w:webHidden/>
               </w:rPr>
-              <w:instrText xml:space="preserve"> PAGEREF _Toc48257450 \h </w:instrText>
+              <w:instrText xml:space="preserve"> PAGEREF _Toc48294585 \h </w:instrText>
             </w:r>
             <w:r>
               <w:rPr>
@@ -4349,7 +4349,7 @@
               <w:szCs w:val="22"/>
             </w:rPr>
           </w:pPr>
-          <w:hyperlink w:anchor="_Toc48257451" w:history="1">
+          <w:hyperlink w:anchor="_Toc48294586" w:history="1">
             <w:r>
               <w:rPr>
                 <w:rStyle w:val="Hyperlink"/>
@@ -4404,7 +4404,7 @@
                 <w:noProof/>
                 <w:webHidden/>
               </w:rPr>
-              <w:instrText xml:space="preserve"> PAGEREF _Toc48257451 \h </w:instrText>
+              <w:instrText xml:space="preserve"> PAGEREF _Toc48294586 \h </w:instrText>
             </w:r>
             <w:r>
               <w:rPr>
@@ -4460,7 +4460,7 @@
               <w:szCs w:val="22"/>
             </w:rPr>
           </w:pPr>
-          <w:hyperlink w:anchor="_Toc48257452" w:history="1">
+          <w:hyperlink w:anchor="_Toc48294587" w:history="1">
             <w:r>
               <w:rPr>
                 <w:rStyle w:val="Hyperlink"/>
@@ -4515,7 +4515,7 @@
                 <w:noProof/>
                 <w:webHidden/>
               </w:rPr>
-              <w:instrText xml:space="preserve"> PAGEREF _Toc48257452 \h </w:instrText>
+              <w:instrText xml:space="preserve"> PAGEREF _Toc48294587 \h </w:instrText>
             </w:r>
             <w:r>
               <w:rPr>
@@ -4571,7 +4571,7 @@
               <w:szCs w:val="22"/>
             </w:rPr>
           </w:pPr>
-          <w:hyperlink w:anchor="_Toc48257453" w:history="1">
+          <w:hyperlink w:anchor="_Toc48294588" w:history="1">
             <w:r>
               <w:rPr>
                 <w:rStyle w:val="Hyperlink"/>
@@ -4626,7 +4626,7 @@
                 <w:noProof/>
                 <w:webHidden/>
               </w:rPr>
-              <w:instrText xml:space="preserve"> PAGEREF _Toc48257453 \h </w:instrText>
+              <w:instrText xml:space="preserve"> PAGEREF _Toc48294588 \h </w:instrText>
             </w:r>
             <w:r>
               <w:rPr>
@@ -4679,7 +4679,7 @@
               <w:szCs w:val="22"/>
             </w:rPr>
           </w:pPr>
-          <w:hyperlink w:anchor="_Toc48257454" w:history="1">
+          <w:hyperlink w:anchor="_Toc48294589" w:history="1">
             <w:r>
               <w:rPr>
                 <w:rStyle w:val="Hyperlink"/>
@@ -4722,7 +4722,7 @@
                 <w:bCs/>
                 <w:webHidden/>
               </w:rPr>
-              <w:instrText xml:space="preserve"> PAGEREF _Toc48257454 \h </w:instrText>
+              <w:instrText xml:space="preserve"> PAGEREF _Toc48294589 \h </w:instrText>
             </w:r>
             <w:r>
               <w:rPr>
@@ -4770,7 +4770,7 @@
               <w:szCs w:val="22"/>
             </w:rPr>
           </w:pPr>
-          <w:hyperlink w:anchor="_Toc48257455" w:history="1">
+          <w:hyperlink w:anchor="_Toc48294590" w:history="1">
             <w:r>
               <w:rPr>
                 <w:rStyle w:val="Hyperlink"/>
@@ -4825,7 +4825,7 @@
                 <w:noProof/>
                 <w:webHidden/>
               </w:rPr>
-              <w:instrText xml:space="preserve"> PAGEREF _Toc48257455 \h </w:instrText>
+              <w:instrText xml:space="preserve"> PAGEREF _Toc48294590 \h </w:instrText>
             </w:r>
             <w:r>
               <w:rPr>
@@ -4881,7 +4881,7 @@
               <w:szCs w:val="22"/>
             </w:rPr>
           </w:pPr>
-          <w:hyperlink w:anchor="_Toc48257456" w:history="1">
+          <w:hyperlink w:anchor="_Toc48294591" w:history="1">
             <w:r>
               <w:rPr>
                 <w:rStyle w:val="Hyperlink"/>
@@ -4936,7 +4936,7 @@
                 <w:noProof/>
                 <w:webHidden/>
               </w:rPr>
-              <w:instrText xml:space="preserve"> PAGEREF _Toc48257456 \h </w:instrText>
+              <w:instrText xml:space="preserve"> PAGEREF _Toc48294591 \h </w:instrText>
             </w:r>
             <w:r>
               <w:rPr>
@@ -4989,7 +4989,7 @@
               <w:szCs w:val="22"/>
             </w:rPr>
           </w:pPr>
-          <w:hyperlink w:anchor="_Toc48257457" w:history="1">
+          <w:hyperlink w:anchor="_Toc48294592" w:history="1">
             <w:r>
               <w:rPr>
                 <w:rStyle w:val="Hyperlink"/>
@@ -5032,7 +5032,7 @@
                 <w:bCs/>
                 <w:webHidden/>
               </w:rPr>
-              <w:instrText xml:space="preserve"> PAGEREF _Toc48257457 \h </w:instrText>
+              <w:instrText xml:space="preserve"> PAGEREF _Toc48294592 \h </w:instrText>
             </w:r>
             <w:r>
               <w:rPr>
@@ -5077,7 +5077,7 @@
               <w:szCs w:val="22"/>
             </w:rPr>
           </w:pPr>
-          <w:hyperlink w:anchor="_Toc48257458" w:history="1">
+          <w:hyperlink w:anchor="_Toc48294593" w:history="1">
             <w:r>
               <w:rPr>
                 <w:rStyle w:val="Hyperlink"/>
@@ -5120,7 +5120,7 @@
                 <w:bCs/>
                 <w:webHidden/>
               </w:rPr>
-              <w:instrText xml:space="preserve"> PAGEREF _Toc48257458 \h </w:instrText>
+              <w:instrText xml:space="preserve"> PAGEREF _Toc48294593 \h </w:instrText>
             </w:r>
             <w:r>
               <w:rPr>
@@ -5165,7 +5165,7 @@
               <w:szCs w:val="22"/>
             </w:rPr>
           </w:pPr>
-          <w:hyperlink w:anchor="_Toc48257459" w:history="1">
+          <w:hyperlink w:anchor="_Toc48294594" w:history="1">
             <w:r>
               <w:rPr>
                 <w:rStyle w:val="Hyperlink"/>
@@ -5208,7 +5208,7 @@
                 <w:bCs/>
                 <w:webHidden/>
               </w:rPr>
-              <w:instrText xml:space="preserve"> PAGEREF _Toc48257459 \h </w:instrText>
+              <w:instrText xml:space="preserve"> PAGEREF _Toc48294594 \h </w:instrText>
             </w:r>
             <w:r>
               <w:rPr>
@@ -5256,7 +5256,7 @@
               <w:szCs w:val="22"/>
             </w:rPr>
           </w:pPr>
-          <w:hyperlink w:anchor="_Toc48257460" w:history="1">
+          <w:hyperlink w:anchor="_Toc48294595" w:history="1">
             <w:r>
               <w:rPr>
                 <w:rStyle w:val="Hyperlink"/>
@@ -5311,7 +5311,7 @@
                 <w:noProof/>
                 <w:webHidden/>
               </w:rPr>
-              <w:instrText xml:space="preserve"> PAGEREF _Toc48257460 \h </w:instrText>
+              <w:instrText xml:space="preserve"> PAGEREF _Toc48294595 \h </w:instrText>
             </w:r>
             <w:r>
               <w:rPr>
@@ -5367,7 +5367,7 @@
               <w:szCs w:val="22"/>
             </w:rPr>
           </w:pPr>
-          <w:hyperlink w:anchor="_Toc48257461" w:history="1">
+          <w:hyperlink w:anchor="_Toc48294596" w:history="1">
             <w:r>
               <w:rPr>
                 <w:rStyle w:val="Hyperlink"/>
@@ -5422,7 +5422,7 @@
                 <w:noProof/>
                 <w:webHidden/>
               </w:rPr>
-              <w:instrText xml:space="preserve"> PAGEREF _Toc48257461 \h </w:instrText>
+              <w:instrText xml:space="preserve"> PAGEREF _Toc48294596 \h </w:instrText>
             </w:r>
             <w:r>
               <w:rPr>
@@ -5475,7 +5475,7 @@
               <w:szCs w:val="22"/>
             </w:rPr>
           </w:pPr>
-          <w:hyperlink w:anchor="_Toc48257462" w:history="1">
+          <w:hyperlink w:anchor="_Toc48294597" w:history="1">
             <w:r>
               <w:rPr>
                 <w:rStyle w:val="Hyperlink"/>
@@ -5518,7 +5518,7 @@
                 <w:bCs/>
                 <w:webHidden/>
               </w:rPr>
-              <w:instrText xml:space="preserve"> PAGEREF _Toc48257462 \h </w:instrText>
+              <w:instrText xml:space="preserve"> PAGEREF _Toc48294597 \h </w:instrText>
             </w:r>
             <w:r>
               <w:rPr>
@@ -5566,7 +5566,7 @@
               <w:szCs w:val="22"/>
             </w:rPr>
           </w:pPr>
-          <w:hyperlink w:anchor="_Toc48257463" w:history="1">
+          <w:hyperlink w:anchor="_Toc48294598" w:history="1">
             <w:r>
               <w:rPr>
                 <w:rStyle w:val="Hyperlink"/>
@@ -5621,7 +5621,7 @@
                 <w:noProof/>
                 <w:webHidden/>
               </w:rPr>
-              <w:instrText xml:space="preserve"> PAGEREF _Toc48257463 \h </w:instrText>
+              <w:instrText xml:space="preserve"> PAGEREF _Toc48294598 \h </w:instrText>
             </w:r>
             <w:r>
               <w:rPr>
@@ -5677,7 +5677,7 @@
               <w:szCs w:val="22"/>
             </w:rPr>
           </w:pPr>
-          <w:hyperlink w:anchor="_Toc48257464" w:history="1">
+          <w:hyperlink w:anchor="_Toc48294599" w:history="1">
             <w:r>
               <w:rPr>
                 <w:rStyle w:val="Hyperlink"/>
@@ -5732,7 +5732,7 @@
                 <w:noProof/>
                 <w:webHidden/>
               </w:rPr>
-              <w:instrText xml:space="preserve"> PAGEREF _Toc48257464 \h </w:instrText>
+              <w:instrText xml:space="preserve"> PAGEREF _Toc48294599 \h </w:instrText>
             </w:r>
             <w:r>
               <w:rPr>
@@ -5784,7 +5784,7 @@
               <w:szCs w:val="22"/>
             </w:rPr>
           </w:pPr>
-          <w:hyperlink w:anchor="_Toc48257465" w:history="1">
+          <w:hyperlink w:anchor="_Toc48294600" w:history="1">
             <w:r>
               <w:rPr>
                 <w:rStyle w:val="Hyperlink"/>
@@ -5819,7 +5819,7 @@
                 <w:noProof/>
                 <w:webHidden/>
               </w:rPr>
-              <w:instrText xml:space="preserve"> PAGEREF _Toc48257465 \h </w:instrText>
+              <w:instrText xml:space="preserve"> PAGEREF _Toc48294600 \h </w:instrText>
             </w:r>
             <w:r>
               <w:rPr>
@@ -5872,7 +5872,7 @@
               <w:szCs w:val="22"/>
             </w:rPr>
           </w:pPr>
-          <w:hyperlink w:anchor="_Toc48257466" w:history="1">
+          <w:hyperlink w:anchor="_Toc48294601" w:history="1">
             <w:r>
               <w:rPr>
                 <w:rStyle w:val="Hyperlink"/>
@@ -5915,7 +5915,7 @@
                 <w:bCs/>
                 <w:webHidden/>
               </w:rPr>
-              <w:instrText xml:space="preserve"> PAGEREF _Toc48257466 \h </w:instrText>
+              <w:instrText xml:space="preserve"> PAGEREF _Toc48294601 \h </w:instrText>
             </w:r>
             <w:r>
               <w:rPr>
@@ -5963,7 +5963,7 @@
               <w:szCs w:val="22"/>
             </w:rPr>
           </w:pPr>
-          <w:hyperlink w:anchor="_Toc48257467" w:history="1">
+          <w:hyperlink w:anchor="_Toc48294602" w:history="1">
             <w:r>
               <w:rPr>
                 <w:rStyle w:val="Hyperlink"/>
@@ -6018,7 +6018,7 @@
                 <w:noProof/>
                 <w:webHidden/>
               </w:rPr>
-              <w:instrText xml:space="preserve"> PAGEREF _Toc48257467 \h </w:instrText>
+              <w:instrText xml:space="preserve"> PAGEREF _Toc48294602 \h </w:instrText>
             </w:r>
             <w:r>
               <w:rPr>
@@ -6074,7 +6074,7 @@
               <w:szCs w:val="22"/>
             </w:rPr>
           </w:pPr>
-          <w:hyperlink w:anchor="_Toc48257468" w:history="1">
+          <w:hyperlink w:anchor="_Toc48294603" w:history="1">
             <w:r>
               <w:rPr>
                 <w:rStyle w:val="Hyperlink"/>
@@ -6129,7 +6129,7 @@
                 <w:noProof/>
                 <w:webHidden/>
               </w:rPr>
-              <w:instrText xml:space="preserve"> PAGEREF _Toc48257468 \h </w:instrText>
+              <w:instrText xml:space="preserve"> PAGEREF _Toc48294603 \h </w:instrText>
             </w:r>
             <w:r>
               <w:rPr>
@@ -6185,7 +6185,7 @@
               <w:szCs w:val="22"/>
             </w:rPr>
           </w:pPr>
-          <w:hyperlink w:anchor="_Toc48257469" w:history="1">
+          <w:hyperlink w:anchor="_Toc48294604" w:history="1">
             <w:r>
               <w:rPr>
                 <w:rStyle w:val="Hyperlink"/>
@@ -6240,7 +6240,7 @@
                 <w:noProof/>
                 <w:webHidden/>
               </w:rPr>
-              <w:instrText xml:space="preserve"> PAGEREF _Toc48257469 \h </w:instrText>
+              <w:instrText xml:space="preserve"> PAGEREF _Toc48294604 \h </w:instrText>
             </w:r>
             <w:r>
               <w:rPr>
@@ -6293,7 +6293,7 @@
               <w:szCs w:val="22"/>
             </w:rPr>
           </w:pPr>
-          <w:hyperlink w:anchor="_Toc48257470" w:history="1">
+          <w:hyperlink w:anchor="_Toc48294605" w:history="1">
             <w:r>
               <w:rPr>
                 <w:rStyle w:val="Hyperlink"/>
@@ -6336,7 +6336,7 @@
                 <w:bCs/>
                 <w:webHidden/>
               </w:rPr>
-              <w:instrText xml:space="preserve"> PAGEREF _Toc48257470 \h </w:instrText>
+              <w:instrText xml:space="preserve"> PAGEREF _Toc48294605 \h </w:instrText>
             </w:r>
             <w:r>
               <w:rPr>
@@ -6384,7 +6384,7 @@
               <w:szCs w:val="22"/>
             </w:rPr>
           </w:pPr>
-          <w:hyperlink w:anchor="_Toc48257471" w:history="1">
+          <w:hyperlink w:anchor="_Toc48294606" w:history="1">
             <w:r>
               <w:rPr>
                 <w:rStyle w:val="Hyperlink"/>
@@ -6439,7 +6439,7 @@
                 <w:noProof/>
                 <w:webHidden/>
               </w:rPr>
-              <w:instrText xml:space="preserve"> PAGEREF _Toc48257471 \h </w:instrText>
+              <w:instrText xml:space="preserve"> PAGEREF _Toc48294606 \h </w:instrText>
             </w:r>
             <w:r>
               <w:rPr>
@@ -6495,7 +6495,7 @@
               <w:szCs w:val="22"/>
             </w:rPr>
           </w:pPr>
-          <w:hyperlink w:anchor="_Toc48257472" w:history="1">
+          <w:hyperlink w:anchor="_Toc48294607" w:history="1">
             <w:r>
               <w:rPr>
                 <w:rStyle w:val="Hyperlink"/>
@@ -6550,7 +6550,7 @@
                 <w:noProof/>
                 <w:webHidden/>
               </w:rPr>
-              <w:instrText xml:space="preserve"> PAGEREF _Toc48257472 \h </w:instrText>
+              <w:instrText xml:space="preserve"> PAGEREF _Toc48294607 \h </w:instrText>
             </w:r>
             <w:r>
               <w:rPr>
@@ -6606,7 +6606,7 @@
               <w:szCs w:val="22"/>
             </w:rPr>
           </w:pPr>
-          <w:hyperlink w:anchor="_Toc48257473" w:history="1">
+          <w:hyperlink w:anchor="_Toc48294608" w:history="1">
             <w:r>
               <w:rPr>
                 <w:rStyle w:val="Hyperlink"/>
@@ -6661,7 +6661,7 @@
                 <w:noProof/>
                 <w:webHidden/>
               </w:rPr>
-              <w:instrText xml:space="preserve"> PAGEREF _Toc48257473 \h </w:instrText>
+              <w:instrText xml:space="preserve"> PAGEREF _Toc48294608 \h </w:instrText>
             </w:r>
             <w:r>
               <w:rPr>
@@ -6714,7 +6714,7 @@
               <w:szCs w:val="22"/>
             </w:rPr>
           </w:pPr>
-          <w:hyperlink w:anchor="_Toc48257474" w:history="1">
+          <w:hyperlink w:anchor="_Toc48294609" w:history="1">
             <w:r>
               <w:rPr>
                 <w:rStyle w:val="Hyperlink"/>
@@ -6757,7 +6757,7 @@
                 <w:bCs/>
                 <w:webHidden/>
               </w:rPr>
-              <w:instrText xml:space="preserve"> PAGEREF _Toc48257474 \h </w:instrText>
+              <w:instrText xml:space="preserve"> PAGEREF _Toc48294609 \h </w:instrText>
             </w:r>
             <w:r>
               <w:rPr>
@@ -6802,7 +6802,7 @@
               <w:szCs w:val="22"/>
             </w:rPr>
           </w:pPr>
-          <w:hyperlink w:anchor="_Toc48257475" w:history="1">
+          <w:hyperlink w:anchor="_Toc48294610" w:history="1">
             <w:r>
               <w:rPr>
                 <w:rStyle w:val="Hyperlink"/>
@@ -6824,7 +6824,7 @@
                 <w:rStyle w:val="Hyperlink"/>
                 <w:bCs/>
               </w:rPr>
-              <w:t>Máy chủ nhận dạng dựa trên kiến trúc Microservices.</w:t>
+              <w:t>Identitty Server dựa trên kiến trúc Microservices.</w:t>
             </w:r>
             <w:r>
               <w:rPr>
@@ -6845,7 +6845,7 @@
                 <w:bCs/>
                 <w:webHidden/>
               </w:rPr>
-              <w:instrText xml:space="preserve"> PAGEREF _Toc48257475 \h </w:instrText>
+              <w:instrText xml:space="preserve"> PAGEREF _Toc48294610 \h </w:instrText>
             </w:r>
             <w:r>
               <w:rPr>
@@ -6890,7 +6890,7 @@
               <w:szCs w:val="22"/>
             </w:rPr>
           </w:pPr>
-          <w:hyperlink w:anchor="_Toc48257476" w:history="1">
+          <w:hyperlink w:anchor="_Toc48294611" w:history="1">
             <w:r>
               <w:rPr>
                 <w:rStyle w:val="Hyperlink"/>
@@ -6933,7 +6933,7 @@
                 <w:bCs/>
                 <w:webHidden/>
               </w:rPr>
-              <w:instrText xml:space="preserve"> PAGEREF _Toc48257476 \h </w:instrText>
+              <w:instrText xml:space="preserve"> PAGEREF _Toc48294611 \h </w:instrText>
             </w:r>
             <w:r>
               <w:rPr>
@@ -6981,7 +6981,7 @@
               <w:szCs w:val="22"/>
             </w:rPr>
           </w:pPr>
-          <w:hyperlink w:anchor="_Toc48257477" w:history="1">
+          <w:hyperlink w:anchor="_Toc48294612" w:history="1">
             <w:r>
               <w:rPr>
                 <w:rStyle w:val="Hyperlink"/>
@@ -7036,7 +7036,7 @@
                 <w:noProof/>
                 <w:webHidden/>
               </w:rPr>
-              <w:instrText xml:space="preserve"> PAGEREF _Toc48257477 \h </w:instrText>
+              <w:instrText xml:space="preserve"> PAGEREF _Toc48294612 \h </w:instrText>
             </w:r>
             <w:r>
               <w:rPr>
@@ -7092,7 +7092,7 @@
               <w:szCs w:val="22"/>
             </w:rPr>
           </w:pPr>
-          <w:hyperlink w:anchor="_Toc48257478" w:history="1">
+          <w:hyperlink w:anchor="_Toc48294613" w:history="1">
             <w:r>
               <w:rPr>
                 <w:rStyle w:val="Hyperlink"/>
@@ -7147,7 +7147,7 @@
                 <w:noProof/>
                 <w:webHidden/>
               </w:rPr>
-              <w:instrText xml:space="preserve"> PAGEREF _Toc48257478 \h </w:instrText>
+              <w:instrText xml:space="preserve"> PAGEREF _Toc48294613 \h </w:instrText>
             </w:r>
             <w:r>
               <w:rPr>
@@ -7203,7 +7203,7 @@
               <w:szCs w:val="22"/>
             </w:rPr>
           </w:pPr>
-          <w:hyperlink w:anchor="_Toc48257479" w:history="1">
+          <w:hyperlink w:anchor="_Toc48294614" w:history="1">
             <w:r>
               <w:rPr>
                 <w:rStyle w:val="Hyperlink"/>
@@ -7258,7 +7258,7 @@
                 <w:noProof/>
                 <w:webHidden/>
               </w:rPr>
-              <w:instrText xml:space="preserve"> PAGEREF _Toc48257479 \h </w:instrText>
+              <w:instrText xml:space="preserve"> PAGEREF _Toc48294614 \h </w:instrText>
             </w:r>
             <w:r>
               <w:rPr>
@@ -7310,7 +7310,7 @@
               <w:szCs w:val="22"/>
             </w:rPr>
           </w:pPr>
-          <w:hyperlink w:anchor="_Toc48257480" w:history="1">
+          <w:hyperlink w:anchor="_Toc48294615" w:history="1">
             <w:r>
               <w:rPr>
                 <w:rStyle w:val="Hyperlink"/>
@@ -7345,7 +7345,7 @@
                 <w:noProof/>
                 <w:webHidden/>
               </w:rPr>
-              <w:instrText xml:space="preserve"> PAGEREF _Toc48257480 \h </w:instrText>
+              <w:instrText xml:space="preserve"> PAGEREF _Toc48294615 \h </w:instrText>
             </w:r>
             <w:r>
               <w:rPr>
@@ -7398,7 +7398,7 @@
               <w:szCs w:val="22"/>
             </w:rPr>
           </w:pPr>
-          <w:hyperlink w:anchor="_Toc48257481" w:history="1">
+          <w:hyperlink w:anchor="_Toc48294616" w:history="1">
             <w:r>
               <w:rPr>
                 <w:rStyle w:val="Hyperlink"/>
@@ -7441,7 +7441,7 @@
                 <w:bCs/>
                 <w:webHidden/>
               </w:rPr>
-              <w:instrText xml:space="preserve"> PAGEREF _Toc48257481 \h </w:instrText>
+              <w:instrText xml:space="preserve"> PAGEREF _Toc48294616 \h </w:instrText>
             </w:r>
             <w:r>
               <w:rPr>
@@ -7486,7 +7486,7 @@
               <w:szCs w:val="22"/>
             </w:rPr>
           </w:pPr>
-          <w:hyperlink w:anchor="_Toc48257482" w:history="1">
+          <w:hyperlink w:anchor="_Toc48294617" w:history="1">
             <w:r>
               <w:rPr>
                 <w:rStyle w:val="Hyperlink"/>
@@ -7529,7 +7529,7 @@
                 <w:bCs/>
                 <w:webHidden/>
               </w:rPr>
-              <w:instrText xml:space="preserve"> PAGEREF _Toc48257482 \h </w:instrText>
+              <w:instrText xml:space="preserve"> PAGEREF _Toc48294617 \h </w:instrText>
             </w:r>
             <w:r>
               <w:rPr>
@@ -7574,7 +7574,7 @@
               <w:szCs w:val="22"/>
             </w:rPr>
           </w:pPr>
-          <w:hyperlink w:anchor="_Toc48257483" w:history="1">
+          <w:hyperlink w:anchor="_Toc48294618" w:history="1">
             <w:r>
               <w:rPr>
                 <w:rStyle w:val="Hyperlink"/>
@@ -7617,7 +7617,7 @@
                 <w:bCs/>
                 <w:webHidden/>
               </w:rPr>
-              <w:instrText xml:space="preserve"> PAGEREF _Toc48257483 \h </w:instrText>
+              <w:instrText xml:space="preserve"> PAGEREF _Toc48294618 \h </w:instrText>
             </w:r>
             <w:r>
               <w:rPr>
@@ -7662,7 +7662,7 @@
               <w:szCs w:val="22"/>
             </w:rPr>
           </w:pPr>
-          <w:hyperlink w:anchor="_Toc48257484" w:history="1">
+          <w:hyperlink w:anchor="_Toc48294619" w:history="1">
             <w:r>
               <w:rPr>
                 <w:rStyle w:val="Hyperlink"/>
@@ -7705,7 +7705,7 @@
                 <w:bCs/>
                 <w:webHidden/>
               </w:rPr>
-              <w:instrText xml:space="preserve"> PAGEREF _Toc48257484 \h </w:instrText>
+              <w:instrText xml:space="preserve"> PAGEREF _Toc48294619 \h </w:instrText>
             </w:r>
             <w:r>
               <w:rPr>
@@ -7753,7 +7753,7 @@
               <w:szCs w:val="22"/>
             </w:rPr>
           </w:pPr>
-          <w:hyperlink w:anchor="_Toc48257485" w:history="1">
+          <w:hyperlink w:anchor="_Toc48294620" w:history="1">
             <w:r>
               <w:rPr>
                 <w:rStyle w:val="Hyperlink"/>
@@ -7808,7 +7808,7 @@
                 <w:noProof/>
                 <w:webHidden/>
               </w:rPr>
-              <w:instrText xml:space="preserve"> PAGEREF _Toc48257485 \h </w:instrText>
+              <w:instrText xml:space="preserve"> PAGEREF _Toc48294620 \h </w:instrText>
             </w:r>
             <w:r>
               <w:rPr>
@@ -7864,7 +7864,7 @@
               <w:szCs w:val="22"/>
             </w:rPr>
           </w:pPr>
-          <w:hyperlink w:anchor="_Toc48257486" w:history="1">
+          <w:hyperlink w:anchor="_Toc48294621" w:history="1">
             <w:r>
               <w:rPr>
                 <w:rStyle w:val="Hyperlink"/>
@@ -7919,7 +7919,7 @@
                 <w:noProof/>
                 <w:webHidden/>
               </w:rPr>
-              <w:instrText xml:space="preserve"> PAGEREF _Toc48257486 \h </w:instrText>
+              <w:instrText xml:space="preserve"> PAGEREF _Toc48294621 \h </w:instrText>
             </w:r>
             <w:r>
               <w:rPr>
@@ -7972,7 +7972,7 @@
               <w:szCs w:val="22"/>
             </w:rPr>
           </w:pPr>
-          <w:hyperlink w:anchor="_Toc48257487" w:history="1">
+          <w:hyperlink w:anchor="_Toc48294622" w:history="1">
             <w:r>
               <w:rPr>
                 <w:rStyle w:val="Hyperlink"/>
@@ -8015,7 +8015,7 @@
                 <w:bCs/>
                 <w:webHidden/>
               </w:rPr>
-              <w:instrText xml:space="preserve"> PAGEREF _Toc48257487 \h </w:instrText>
+              <w:instrText xml:space="preserve"> PAGEREF _Toc48294622 \h </w:instrText>
             </w:r>
             <w:r>
               <w:rPr>
@@ -8060,7 +8060,7 @@
               <w:szCs w:val="22"/>
             </w:rPr>
           </w:pPr>
-          <w:hyperlink w:anchor="_Toc48257488" w:history="1">
+          <w:hyperlink w:anchor="_Toc48294623" w:history="1">
             <w:r>
               <w:rPr>
                 <w:rStyle w:val="Hyperlink"/>
@@ -8103,7 +8103,7 @@
                 <w:bCs/>
                 <w:webHidden/>
               </w:rPr>
-              <w:instrText xml:space="preserve"> PAGEREF _Toc48257488 \h </w:instrText>
+              <w:instrText xml:space="preserve"> PAGEREF _Toc48294623 \h </w:instrText>
             </w:r>
             <w:r>
               <w:rPr>
@@ -8148,7 +8148,7 @@
               <w:szCs w:val="22"/>
             </w:rPr>
           </w:pPr>
-          <w:hyperlink w:anchor="_Toc48257489" w:history="1">
+          <w:hyperlink w:anchor="_Toc48294624" w:history="1">
             <w:r>
               <w:rPr>
                 <w:rStyle w:val="Hyperlink"/>
@@ -8191,7 +8191,7 @@
                 <w:bCs/>
                 <w:webHidden/>
               </w:rPr>
-              <w:instrText xml:space="preserve"> PAGEREF _Toc48257489 \h </w:instrText>
+              <w:instrText xml:space="preserve"> PAGEREF _Toc48294624 \h </w:instrText>
             </w:r>
             <w:r>
               <w:rPr>
@@ -8236,7 +8236,7 @@
               <w:szCs w:val="22"/>
             </w:rPr>
           </w:pPr>
-          <w:hyperlink w:anchor="_Toc48257490" w:history="1">
+          <w:hyperlink w:anchor="_Toc48294625" w:history="1">
             <w:r>
               <w:rPr>
                 <w:rStyle w:val="Hyperlink"/>
@@ -8279,7 +8279,7 @@
                 <w:bCs/>
                 <w:webHidden/>
               </w:rPr>
-              <w:instrText xml:space="preserve"> PAGEREF _Toc48257490 \h </w:instrText>
+              <w:instrText xml:space="preserve"> PAGEREF _Toc48294625 \h </w:instrText>
             </w:r>
             <w:r>
               <w:rPr>
@@ -8323,7 +8323,7 @@
               <w:szCs w:val="22"/>
             </w:rPr>
           </w:pPr>
-          <w:hyperlink w:anchor="_Toc48257491" w:history="1">
+          <w:hyperlink w:anchor="_Toc48294626" w:history="1">
             <w:r>
               <w:rPr>
                 <w:rStyle w:val="Hyperlink"/>
@@ -8358,7 +8358,7 @@
                 <w:noProof/>
                 <w:webHidden/>
               </w:rPr>
-              <w:instrText xml:space="preserve"> PAGEREF _Toc48257491 \h </w:instrText>
+              <w:instrText xml:space="preserve"> PAGEREF _Toc48294626 \h </w:instrText>
             </w:r>
             <w:r>
               <w:rPr>
@@ -8411,7 +8411,7 @@
               <w:szCs w:val="22"/>
             </w:rPr>
           </w:pPr>
-          <w:hyperlink w:anchor="_Toc48257492" w:history="1">
+          <w:hyperlink w:anchor="_Toc48294627" w:history="1">
             <w:r>
               <w:rPr>
                 <w:rStyle w:val="Hyperlink"/>
@@ -8454,7 +8454,7 @@
                 <w:bCs/>
                 <w:webHidden/>
               </w:rPr>
-              <w:instrText xml:space="preserve"> PAGEREF _Toc48257492 \h </w:instrText>
+              <w:instrText xml:space="preserve"> PAGEREF _Toc48294627 \h </w:instrText>
             </w:r>
             <w:r>
               <w:rPr>
@@ -8499,7 +8499,7 @@
               <w:szCs w:val="22"/>
             </w:rPr>
           </w:pPr>
-          <w:hyperlink w:anchor="_Toc48257493" w:history="1">
+          <w:hyperlink w:anchor="_Toc48294628" w:history="1">
             <w:r>
               <w:rPr>
                 <w:rStyle w:val="Hyperlink"/>
@@ -8542,7 +8542,7 @@
                 <w:bCs/>
                 <w:webHidden/>
               </w:rPr>
-              <w:instrText xml:space="preserve"> PAGEREF _Toc48257493 \h </w:instrText>
+              <w:instrText xml:space="preserve"> PAGEREF _Toc48294628 \h </w:instrText>
             </w:r>
             <w:r>
               <w:rPr>
@@ -8584,7 +8584,7 @@
               <w:szCs w:val="22"/>
             </w:rPr>
           </w:pPr>
-          <w:hyperlink w:anchor="_Toc48257494" w:history="1">
+          <w:hyperlink w:anchor="_Toc48294629" w:history="1">
             <w:r>
               <w:rPr>
                 <w:rStyle w:val="Hyperlink"/>
@@ -8619,7 +8619,7 @@
                 <w:noProof/>
                 <w:webHidden/>
               </w:rPr>
-              <w:instrText xml:space="preserve"> PAGEREF _Toc48257494 \h </w:instrText>
+              <w:instrText xml:space="preserve"> PAGEREF _Toc48294629 \h </w:instrText>
             </w:r>
             <w:r>
               <w:rPr>
@@ -8912,7 +8912,7 @@
           <w:color w:val="000000" w:themeColor="text1"/>
         </w:rPr>
       </w:pPr>
-      <w:bookmarkStart w:id="0" w:name="_Toc48257437"/>
+      <w:bookmarkStart w:id="0" w:name="_Toc48294572"/>
       <w:r>
         <w:rPr>
           <w:rFonts w:ascii="Times New Roman" w:hAnsi="Times New Roman" w:cs="Times New Roman"/>
@@ -13374,7 +13374,7 @@
           <w:color w:val="auto"/>
         </w:rPr>
       </w:pPr>
-      <w:bookmarkStart w:id="1" w:name="_Toc48257438"/>
+      <w:bookmarkStart w:id="1" w:name="_Toc48294573"/>
       <w:r>
         <w:rPr>
           <w:rFonts w:ascii="Times New Roman" w:hAnsi="Times New Roman" w:cs="Times New Roman"/>
@@ -15674,7 +15674,7 @@
           <w:color w:val="auto"/>
         </w:rPr>
       </w:pPr>
-      <w:bookmarkStart w:id="2" w:name="_Toc48257439"/>
+      <w:bookmarkStart w:id="2" w:name="_Toc48294574"/>
       <w:r>
         <w:rPr>
           <w:rFonts w:ascii="Times New Roman" w:hAnsi="Times New Roman" w:cs="Times New Roman"/>
@@ -15722,7 +15722,7 @@
         </w:rPr>
         <w:t xml:space="preserve"> </w:t>
       </w:r>
-      <w:bookmarkStart w:id="3" w:name="_Toc48257440"/>
+      <w:bookmarkStart w:id="3" w:name="_Toc48294575"/>
       <w:r>
         <w:rPr>
           <w:b/>
@@ -15951,7 +15951,7 @@
         <w:lastRenderedPageBreak/>
         <w:t xml:space="preserve"> </w:t>
       </w:r>
-      <w:bookmarkStart w:id="4" w:name="_Toc48257441"/>
+      <w:bookmarkStart w:id="4" w:name="_Toc48294576"/>
       <w:r>
         <w:rPr>
           <w:b/>
@@ -16414,7 +16414,7 @@
         </w:rPr>
         <w:t xml:space="preserve"> </w:t>
       </w:r>
-      <w:bookmarkStart w:id="5" w:name="_Toc48257442"/>
+      <w:bookmarkStart w:id="5" w:name="_Toc48294577"/>
       <w:r>
         <w:rPr>
           <w:b/>
@@ -17303,7 +17303,7 @@
           <w:color w:val="auto"/>
         </w:rPr>
       </w:pPr>
-      <w:bookmarkStart w:id="6" w:name="_Toc48257443"/>
+      <w:bookmarkStart w:id="6" w:name="_Toc48294578"/>
       <w:r>
         <w:rPr>
           <w:rFonts w:ascii="Times New Roman" w:hAnsi="Times New Roman" w:cs="Times New Roman"/>
@@ -17359,7 +17359,7 @@
         </w:rPr>
         <w:t xml:space="preserve"> </w:t>
       </w:r>
-      <w:bookmarkStart w:id="7" w:name="_Toc48257444"/>
+      <w:bookmarkStart w:id="7" w:name="_Toc48294579"/>
       <w:r>
         <w:rPr>
           <w:b/>
@@ -17730,7 +17730,7 @@
         </w:rPr>
         <w:t xml:space="preserve"> </w:t>
       </w:r>
-      <w:bookmarkStart w:id="8" w:name="_Toc48257445"/>
+      <w:bookmarkStart w:id="8" w:name="_Toc48294580"/>
       <w:r>
         <w:rPr>
           <w:b/>
@@ -17759,7 +17759,7 @@
           <w:szCs w:val="28"/>
         </w:rPr>
       </w:pPr>
-      <w:bookmarkStart w:id="9" w:name="_Toc48257446"/>
+      <w:bookmarkStart w:id="9" w:name="_Toc48294581"/>
       <w:r>
         <w:rPr>
           <w:b/>
@@ -17961,7 +17961,7 @@
           <w:szCs w:val="28"/>
         </w:rPr>
       </w:pPr>
-      <w:bookmarkStart w:id="10" w:name="_Toc48257447"/>
+      <w:bookmarkStart w:id="10" w:name="_Toc48294582"/>
       <w:r>
         <w:rPr>
           <w:b/>
@@ -18286,7 +18286,7 @@
         <w:lastRenderedPageBreak/>
         <w:t xml:space="preserve"> </w:t>
       </w:r>
-      <w:bookmarkStart w:id="11" w:name="_Toc48257448"/>
+      <w:bookmarkStart w:id="11" w:name="_Toc48294583"/>
       <w:r>
         <w:rPr>
           <w:b/>
@@ -18499,7 +18499,7 @@
         </w:rPr>
         <w:t xml:space="preserve"> </w:t>
       </w:r>
-      <w:bookmarkStart w:id="12" w:name="_Toc48257449"/>
+      <w:bookmarkStart w:id="12" w:name="_Toc48294584"/>
       <w:r>
         <w:rPr>
           <w:b/>
@@ -18913,7 +18913,7 @@
           <w:szCs w:val="28"/>
         </w:rPr>
       </w:pPr>
-      <w:bookmarkStart w:id="13" w:name="_Toc48257450"/>
+      <w:bookmarkStart w:id="13" w:name="_Toc48294585"/>
       <w:r>
         <w:rPr>
           <w:b/>
@@ -19124,7 +19124,7 @@
           <w:szCs w:val="28"/>
         </w:rPr>
       </w:pPr>
-      <w:bookmarkStart w:id="14" w:name="_Toc48257451"/>
+      <w:bookmarkStart w:id="14" w:name="_Toc48294586"/>
       <w:r>
         <w:rPr>
           <w:b/>
@@ -19393,7 +19393,7 @@
           <w:szCs w:val="28"/>
         </w:rPr>
       </w:pPr>
-      <w:bookmarkStart w:id="15" w:name="_Toc48257452"/>
+      <w:bookmarkStart w:id="15" w:name="_Toc48294587"/>
       <w:r>
         <w:rPr>
           <w:b/>
@@ -19561,7 +19561,7 @@
           <w:szCs w:val="28"/>
         </w:rPr>
       </w:pPr>
-      <w:bookmarkStart w:id="16" w:name="_Toc48257453"/>
+      <w:bookmarkStart w:id="16" w:name="_Toc48294588"/>
       <w:r>
         <w:rPr>
           <w:b/>
@@ -19764,7 +19764,7 @@
         </w:rPr>
         <w:t xml:space="preserve"> </w:t>
       </w:r>
-      <w:bookmarkStart w:id="17" w:name="_Toc48257454"/>
+      <w:bookmarkStart w:id="17" w:name="_Toc48294589"/>
       <w:r>
         <w:rPr>
           <w:b/>
@@ -19809,7 +19809,7 @@
           <w:szCs w:val="28"/>
         </w:rPr>
       </w:pPr>
-      <w:bookmarkStart w:id="18" w:name="_Toc48257455"/>
+      <w:bookmarkStart w:id="18" w:name="_Toc48294590"/>
       <w:r>
         <w:rPr>
           <w:b/>
@@ -20072,7 +20072,7 @@
         </w:rPr>
         <w:t xml:space="preserve"> </w:t>
       </w:r>
-      <w:bookmarkStart w:id="19" w:name="_Toc48257456"/>
+      <w:bookmarkStart w:id="19" w:name="_Toc48294591"/>
       <w:r>
         <w:rPr>
           <w:b/>
@@ -20371,7 +20371,7 @@
         </w:rPr>
         <w:t xml:space="preserve"> </w:t>
       </w:r>
-      <w:bookmarkStart w:id="20" w:name="_Toc48257457"/>
+      <w:bookmarkStart w:id="20" w:name="_Toc48294592"/>
       <w:r>
         <w:rPr>
           <w:b/>
@@ -20536,7 +20536,7 @@
         </w:rPr>
         <w:t xml:space="preserve"> </w:t>
       </w:r>
-      <w:bookmarkStart w:id="21" w:name="_Toc48257458"/>
+      <w:bookmarkStart w:id="21" w:name="_Toc48294593"/>
       <w:r>
         <w:rPr>
           <w:b/>
@@ -20729,7 +20729,7 @@
         </w:rPr>
         <w:t xml:space="preserve"> </w:t>
       </w:r>
-      <w:bookmarkStart w:id="22" w:name="_Toc48257459"/>
+      <w:bookmarkStart w:id="22" w:name="_Toc48294594"/>
       <w:r>
         <w:rPr>
           <w:b/>
@@ -20756,7 +20756,7 @@
           <w:szCs w:val="28"/>
         </w:rPr>
       </w:pPr>
-      <w:bookmarkStart w:id="23" w:name="_Toc48257460"/>
+      <w:bookmarkStart w:id="23" w:name="_Toc48294595"/>
       <w:r>
         <w:rPr>
           <w:b/>
@@ -21232,7 +21232,7 @@
           <w:szCs w:val="28"/>
         </w:rPr>
       </w:pPr>
-      <w:bookmarkStart w:id="24" w:name="_Toc48257461"/>
+      <w:bookmarkStart w:id="24" w:name="_Toc48294596"/>
       <w:r>
         <w:rPr>
           <w:b/>
@@ -22732,7 +22732,7 @@
         </w:rPr>
         <w:t xml:space="preserve"> </w:t>
       </w:r>
-      <w:bookmarkStart w:id="25" w:name="_Toc48257462"/>
+      <w:bookmarkStart w:id="25" w:name="_Toc48294597"/>
       <w:r>
         <w:rPr>
           <w:b/>
@@ -22761,7 +22761,7 @@
           <w:szCs w:val="28"/>
         </w:rPr>
       </w:pPr>
-      <w:bookmarkStart w:id="26" w:name="_Toc48257463"/>
+      <w:bookmarkStart w:id="26" w:name="_Toc48294598"/>
       <w:r>
         <w:rPr>
           <w:b/>
@@ -22930,7 +22930,7 @@
           <w:szCs w:val="28"/>
         </w:rPr>
       </w:pPr>
-      <w:bookmarkStart w:id="27" w:name="_Toc48257464"/>
+      <w:bookmarkStart w:id="27" w:name="_Toc48294599"/>
       <w:r>
         <w:rPr>
           <w:b/>
@@ -23170,7 +23170,7 @@
           <w:b/>
         </w:rPr>
       </w:pPr>
-      <w:bookmarkStart w:id="28" w:name="_Toc48257465"/>
+      <w:bookmarkStart w:id="28" w:name="_Toc48294600"/>
       <w:r>
         <w:rPr>
           <w:rFonts w:ascii="Times New Roman" w:hAnsi="Times New Roman" w:cs="Times New Roman"/>
@@ -23206,7 +23206,7 @@
         </w:rPr>
         <w:t xml:space="preserve"> </w:t>
       </w:r>
-      <w:bookmarkStart w:id="29" w:name="_Toc48257466"/>
+      <w:bookmarkStart w:id="29" w:name="_Toc48294601"/>
       <w:r>
         <w:rPr>
           <w:b/>
@@ -23615,7 +23615,7 @@
           <w:szCs w:val="26"/>
         </w:rPr>
       </w:pPr>
-      <w:bookmarkStart w:id="30" w:name="_Toc48257467"/>
+      <w:bookmarkStart w:id="30" w:name="_Toc48294602"/>
       <w:r>
         <w:rPr>
           <w:b/>
@@ -23712,7 +23712,7 @@
           <w:szCs w:val="26"/>
         </w:rPr>
       </w:pPr>
-      <w:bookmarkStart w:id="31" w:name="_Toc48257468"/>
+      <w:bookmarkStart w:id="31" w:name="_Toc48294603"/>
       <w:r>
         <w:rPr>
           <w:b/>
@@ -23790,7 +23790,7 @@
           <w:szCs w:val="26"/>
         </w:rPr>
       </w:pPr>
-      <w:bookmarkStart w:id="32" w:name="_Toc48257469"/>
+      <w:bookmarkStart w:id="32" w:name="_Toc48294604"/>
       <w:r>
         <w:rPr>
           <w:b/>
@@ -24131,7 +24131,7 @@
         </w:rPr>
         <w:t xml:space="preserve"> </w:t>
       </w:r>
-      <w:bookmarkStart w:id="33" w:name="_Toc48257470"/>
+      <w:bookmarkStart w:id="33" w:name="_Toc48294605"/>
       <w:r>
         <w:rPr>
           <w:b/>
@@ -24166,7 +24166,7 @@
           <w:szCs w:val="26"/>
         </w:rPr>
       </w:pPr>
-      <w:bookmarkStart w:id="34" w:name="_Toc48257471"/>
+      <w:bookmarkStart w:id="34" w:name="_Toc48294606"/>
       <w:r>
         <w:rPr>
           <w:b/>
@@ -24577,7 +24577,7 @@
           <w:szCs w:val="26"/>
         </w:rPr>
       </w:pPr>
-      <w:bookmarkStart w:id="35" w:name="_Toc48257472"/>
+      <w:bookmarkStart w:id="35" w:name="_Toc48294607"/>
       <w:r>
         <w:rPr>
           <w:b/>
@@ -24772,7 +24772,7 @@
           <w:szCs w:val="26"/>
         </w:rPr>
       </w:pPr>
-      <w:bookmarkStart w:id="36" w:name="_Toc48257473"/>
+      <w:bookmarkStart w:id="36" w:name="_Toc48294608"/>
       <w:r>
         <w:rPr>
           <w:b/>
@@ -24849,7 +24849,7 @@
         </w:rPr>
         <w:t xml:space="preserve"> </w:t>
       </w:r>
-      <w:bookmarkStart w:id="37" w:name="_Toc48257474"/>
+      <w:bookmarkStart w:id="37" w:name="_Toc48294609"/>
       <w:r>
         <w:rPr>
           <w:b/>
@@ -25628,14 +25628,22 @@
         <w:lastRenderedPageBreak/>
         <w:t xml:space="preserve"> </w:t>
       </w:r>
-      <w:bookmarkStart w:id="38" w:name="_Toc48257475"/>
+      <w:bookmarkStart w:id="38" w:name="_Toc48294610"/>
       <w:r>
         <w:rPr>
           <w:b/>
           <w:sz w:val="28"/>
           <w:szCs w:val="28"/>
         </w:rPr>
-        <w:t>Máy chủ nhận dạng dựa trên kiến trúc Microservices.</w:t>
+        <w:t>Identitty Server</w:t>
+      </w:r>
+      <w:r>
+        <w:rPr>
+          <w:b/>
+          <w:sz w:val="28"/>
+          <w:szCs w:val="28"/>
+        </w:rPr>
+        <w:t xml:space="preserve"> dựa trên kiến trúc Microservices.</w:t>
       </w:r>
       <w:bookmarkEnd w:id="38"/>
     </w:p>
@@ -26272,7 +26280,7 @@
         <w:lastRenderedPageBreak/>
         <w:t xml:space="preserve"> </w:t>
       </w:r>
-      <w:bookmarkStart w:id="39" w:name="_Toc48257476"/>
+      <w:bookmarkStart w:id="39" w:name="_Toc48294611"/>
       <w:r>
         <w:rPr>
           <w:b/>
@@ -26307,7 +26315,7 @@
           <w:szCs w:val="26"/>
         </w:rPr>
       </w:pPr>
-      <w:bookmarkStart w:id="40" w:name="_Toc48257477"/>
+      <w:bookmarkStart w:id="40" w:name="_Toc48294612"/>
       <w:r>
         <w:rPr>
           <w:b/>
@@ -27099,7 +27107,7 @@
           <w:szCs w:val="26"/>
         </w:rPr>
       </w:pPr>
-      <w:bookmarkStart w:id="41" w:name="_Toc48257478"/>
+      <w:bookmarkStart w:id="41" w:name="_Toc48294613"/>
       <w:r>
         <w:rPr>
           <w:b/>
@@ -27444,7 +27452,7 @@
           <w:szCs w:val="26"/>
         </w:rPr>
       </w:pPr>
-      <w:bookmarkStart w:id="42" w:name="_Toc48257479"/>
+      <w:bookmarkStart w:id="42" w:name="_Toc48294614"/>
       <w:r>
         <w:rPr>
           <w:b/>
@@ -27812,7 +27820,7 @@
           <w:color w:val="auto"/>
         </w:rPr>
       </w:pPr>
-      <w:bookmarkStart w:id="43" w:name="_Toc48257480"/>
+      <w:bookmarkStart w:id="43" w:name="_Toc48294615"/>
       <w:r>
         <w:rPr>
           <w:rFonts w:ascii="Times New Roman" w:hAnsi="Times New Roman" w:cs="Times New Roman"/>
@@ -27859,7 +27867,7 @@
         </w:rPr>
         <w:t xml:space="preserve"> </w:t>
       </w:r>
-      <w:bookmarkStart w:id="44" w:name="_Toc48257481"/>
+      <w:bookmarkStart w:id="44" w:name="_Toc48294616"/>
       <w:r>
         <w:rPr>
           <w:b/>
@@ -29621,7 +29629,7 @@
         <w:lastRenderedPageBreak/>
         <w:t xml:space="preserve"> </w:t>
       </w:r>
-      <w:bookmarkStart w:id="45" w:name="_Toc48257482"/>
+      <w:bookmarkStart w:id="45" w:name="_Toc48294617"/>
       <w:r>
         <w:rPr>
           <w:b/>
@@ -30114,7 +30122,7 @@
         </w:rPr>
         <w:t xml:space="preserve"> </w:t>
       </w:r>
-      <w:bookmarkStart w:id="46" w:name="_Toc48257483"/>
+      <w:bookmarkStart w:id="46" w:name="_Toc48294618"/>
       <w:r>
         <w:rPr>
           <w:b/>
@@ -31100,6 +31108,7 @@
                 <w:sz w:val="26"/>
                 <w:szCs w:val="26"/>
               </w:rPr>
+              <w:lastRenderedPageBreak/>
               <w:t>Allow Offline Access</w:t>
             </w:r>
           </w:p>
@@ -33007,6 +33016,7 @@
                 <w:szCs w:val="26"/>
                 <w:shd w:val="clear" w:color="auto" w:fill="FFFFFF"/>
               </w:rPr>
+              <w:lastRenderedPageBreak/>
               <w:t>Access Token Type</w:t>
             </w:r>
           </w:p>
@@ -35143,7 +35153,7 @@
         <w:lastRenderedPageBreak/>
         <w:t xml:space="preserve"> </w:t>
       </w:r>
-      <w:bookmarkStart w:id="48" w:name="_Toc48257484"/>
+      <w:bookmarkStart w:id="48" w:name="_Toc48294619"/>
       <w:r>
         <w:rPr>
           <w:b/>
@@ -35185,7 +35195,7 @@
           <w:szCs w:val="26"/>
         </w:rPr>
       </w:pPr>
-      <w:bookmarkStart w:id="49" w:name="_Toc48257485"/>
+      <w:bookmarkStart w:id="49" w:name="_Toc48294620"/>
       <w:r>
         <w:rPr>
           <w:b/>
@@ -35597,6 +35607,7 @@
                 <w:sz w:val="26"/>
                 <w:szCs w:val="26"/>
               </w:rPr>
+              <w:lastRenderedPageBreak/>
               <w:t>Display Name</w:t>
             </w:r>
           </w:p>
@@ -36197,7 +36208,7 @@
           <w:szCs w:val="26"/>
         </w:rPr>
       </w:pPr>
-      <w:bookmarkStart w:id="50" w:name="_Toc48257486"/>
+      <w:bookmarkStart w:id="50" w:name="_Toc48294621"/>
       <w:r>
         <w:rPr>
           <w:b/>
@@ -36835,7 +36846,7 @@
         </w:rPr>
         <w:t xml:space="preserve"> </w:t>
       </w:r>
-      <w:bookmarkStart w:id="51" w:name="_Toc48257487"/>
+      <w:bookmarkStart w:id="51" w:name="_Toc48294622"/>
       <w:r>
         <w:rPr>
           <w:b/>
@@ -37736,7 +37747,7 @@
         </w:rPr>
         <w:t xml:space="preserve"> </w:t>
       </w:r>
-      <w:bookmarkStart w:id="52" w:name="_Toc48257488"/>
+      <w:bookmarkStart w:id="52" w:name="_Toc48294623"/>
       <w:r>
         <w:rPr>
           <w:b/>
@@ -38171,7 +38182,7 @@
         <w:lastRenderedPageBreak/>
         <w:t xml:space="preserve"> </w:t>
       </w:r>
-      <w:bookmarkStart w:id="53" w:name="_Toc48257489"/>
+      <w:bookmarkStart w:id="53" w:name="_Toc48294624"/>
       <w:r>
         <w:rPr>
           <w:b/>
@@ -38580,7 +38591,7 @@
         <w:lastRenderedPageBreak/>
         <w:t xml:space="preserve"> </w:t>
       </w:r>
-      <w:bookmarkStart w:id="54" w:name="_Toc48257490"/>
+      <w:bookmarkStart w:id="54" w:name="_Toc48294625"/>
       <w:r>
         <w:rPr>
           <w:b/>
@@ -38875,7 +38886,7 @@
           <w:color w:val="auto"/>
         </w:rPr>
       </w:pPr>
-      <w:bookmarkStart w:id="55" w:name="_Toc48257491"/>
+      <w:bookmarkStart w:id="55" w:name="_Toc48294626"/>
       <w:r>
         <w:rPr>
           <w:rFonts w:ascii="Times New Roman" w:hAnsi="Times New Roman" w:cs="Times New Roman"/>
@@ -38912,7 +38923,7 @@
         </w:rPr>
         <w:t xml:space="preserve"> </w:t>
       </w:r>
-      <w:bookmarkStart w:id="56" w:name="_Toc48257492"/>
+      <w:bookmarkStart w:id="56" w:name="_Toc48294627"/>
       <w:r>
         <w:rPr>
           <w:b/>
@@ -39084,7 +39095,7 @@
         </w:rPr>
         <w:t xml:space="preserve"> </w:t>
       </w:r>
-      <w:bookmarkStart w:id="57" w:name="_Toc48257493"/>
+      <w:bookmarkStart w:id="57" w:name="_Toc48294628"/>
       <w:r>
         <w:rPr>
           <w:b/>
@@ -39256,7 +39267,7 @@
           <w:color w:val="auto"/>
         </w:rPr>
       </w:pPr>
-      <w:bookmarkStart w:id="58" w:name="_Toc48257494"/>
+      <w:bookmarkStart w:id="58" w:name="_Toc48294629"/>
       <w:r>
         <w:rPr>
           <w:rFonts w:ascii="Times New Roman" w:hAnsi="Times New Roman" w:cs="Times New Roman"/>
